--- a/HW3/README.docx
+++ b/HW3/README.docx
@@ -5,9 +5,6 @@
     <w:p>
       <w:pPr>
         <w:jc w:val="center"/>
-        <w:rPr>
-          <w:rFonts w:hint="eastAsia"/>
-        </w:rPr>
       </w:pPr>
       <w:r>
         <w:t xml:space="preserve">Java </w:t>
@@ -46,11 +43,6 @@
       </w:r>
     </w:p>
     <w:p>
-      <w:pPr>
-        <w:rPr>
-          <w:rFonts w:hint="eastAsia"/>
-        </w:rPr>
-      </w:pPr>
       <w:r>
         <w:rPr>
           <w:rFonts w:hint="eastAsia"/>
@@ -65,11 +57,6 @@
     </w:p>
     <w:p/>
     <w:p>
-      <w:pPr>
-        <w:rPr>
-          <w:rFonts w:hint="eastAsia"/>
-        </w:rPr>
-      </w:pPr>
       <w:r>
         <w:rPr>
           <w:rFonts w:hint="eastAsia"/>
@@ -99,11 +86,6 @@
     </w:p>
     <w:p/>
     <w:p>
-      <w:pPr>
-        <w:rPr>
-          <w:rFonts w:hint="eastAsia"/>
-        </w:rPr>
-      </w:pPr>
       <w:r>
         <w:rPr>
           <w:rFonts w:hint="eastAsia"/>
@@ -112,11 +94,6 @@
       </w:r>
     </w:p>
     <w:p>
-      <w:pPr>
-        <w:rPr>
-          <w:rFonts w:hint="eastAsia"/>
-        </w:rPr>
-      </w:pPr>
       <w:r>
         <w:rPr>
           <w:rFonts w:hint="eastAsia"/>
@@ -128,56 +105,88 @@
           <w:rFonts w:hint="eastAsia"/>
         </w:rPr>
         <w:t>虛擬鍵盤</w:t>
+      </w:r>
+      <w:r>
+        <w:rPr>
+          <w:rFonts w:hint="eastAsia"/>
+        </w:rPr>
+        <w:t>按鈕會呈現藍色，錯誤會呈現紅色</w:t>
+      </w:r>
+      <w:r>
+        <w:rPr>
+          <w:rFonts w:hint="eastAsia"/>
+        </w:rPr>
+        <w:t>（換行、空格錯誤以</w:t>
+      </w:r>
+      <w:r>
+        <w:t>’</w:t>
+      </w:r>
+      <w:r>
+        <w:rPr>
+          <w:color w:val="FF0000"/>
+        </w:rPr>
+        <w:t>_</w:t>
+      </w:r>
+      <w:r>
+        <w:t>’</w:t>
+      </w:r>
+      <w:r>
+        <w:rPr>
+          <w:rFonts w:hint="eastAsia"/>
+        </w:rPr>
+        <w:t>標示）</w:t>
+      </w:r>
+      <w:r>
+        <w:rPr>
+          <w:rFonts w:hint="eastAsia"/>
+        </w:rPr>
+        <w:t>。</w:t>
+      </w:r>
+    </w:p>
+    <w:p>
+      <w:r>
+        <w:rPr>
+          <w:rFonts w:hint="eastAsia"/>
+        </w:rPr>
+        <w:t>第一列會顯示輸入的正確</w:t>
+      </w:r>
+      <w:r>
+        <w:t>/</w:t>
+      </w:r>
+      <w:r>
+        <w:rPr>
+          <w:rFonts w:hint="eastAsia"/>
+        </w:rPr>
+        <w:t>總共字數</w:t>
+      </w:r>
+      <w:r>
+        <w:rPr>
+          <w:rFonts w:hint="eastAsia"/>
+        </w:rPr>
+        <w:t>（包含換行）</w:t>
+      </w:r>
+      <w:r>
+        <w:rPr>
+          <w:rFonts w:hint="eastAsia"/>
+        </w:rPr>
+        <w:t>。</w:t>
+      </w:r>
+    </w:p>
+    <w:p>
+      <w:r>
+        <w:rPr>
+          <w:rFonts w:hint="eastAsia"/>
+        </w:rPr>
+        <w:t>第二列</w:t>
+      </w:r>
+      <w:r>
+        <w:rPr>
+          <w:rFonts w:hint="eastAsia"/>
+        </w:rPr>
+        <w:t>會顯示已輸入的文字。</w:t>
       </w:r>
       <w:bookmarkStart w:id="0" w:name="_GoBack"/>
       <w:bookmarkEnd w:id="0"/>
-      <w:r>
-        <w:rPr>
-          <w:rFonts w:hint="eastAsia"/>
-        </w:rPr>
-        <w:t>按鈕會呈現藍色，錯誤會呈現紅色。</w:t>
-      </w:r>
-    </w:p>
-    <w:p>
-      <w:pPr>
-        <w:rPr>
-          <w:rFonts w:hint="eastAsia"/>
-        </w:rPr>
-      </w:pPr>
-      <w:r>
-        <w:rPr>
-          <w:rFonts w:hint="eastAsia"/>
-        </w:rPr>
-        <w:t>第一列會顯示輸入的正確</w:t>
-      </w:r>
-      <w:r>
-        <w:t>/</w:t>
-      </w:r>
-      <w:r>
-        <w:rPr>
-          <w:rFonts w:hint="eastAsia"/>
-        </w:rPr>
-        <w:t>總共字數。</w:t>
-      </w:r>
-    </w:p>
-    <w:p>
-      <w:pPr>
-        <w:rPr>
-          <w:rFonts w:hint="eastAsia"/>
-        </w:rPr>
-      </w:pPr>
-      <w:r>
-        <w:rPr>
-          <w:rFonts w:hint="eastAsia"/>
-        </w:rPr>
-        <w:t>第二列</w:t>
-      </w:r>
-      <w:r>
-        <w:rPr>
-          <w:rFonts w:hint="eastAsia"/>
-        </w:rPr>
-        <w:t>會顯示已輸入的文字。</w:t>
-      </w:r>
     </w:p>
     <w:p>
       <w:r>

--- a/HW3/README.docx
+++ b/HW3/README.docx
@@ -185,27 +185,26 @@
         </w:rPr>
         <w:t>會顯示已輸入的文字。</w:t>
       </w:r>
+    </w:p>
+    <w:p>
+      <w:r>
+        <w:rPr>
+          <w:rFonts w:hint="eastAsia"/>
+        </w:rPr>
+        <w:t>第三列是要輸入的文字，輸入正確部分會呈現綠色、錯誤呈現紅色、未輸入呈現黑色。</w:t>
+      </w:r>
+    </w:p>
+    <w:p>
       <w:bookmarkStart w:id="0" w:name="_GoBack"/>
-      <w:bookmarkEnd w:id="0"/>
-    </w:p>
-    <w:p>
-      <w:r>
-        <w:rPr>
-          <w:rFonts w:hint="eastAsia"/>
-        </w:rPr>
-        <w:t>第三列是要輸入的文字，輸入正確部分會呈現綠色、錯誤呈現紅色、未輸入呈現黑色。</w:t>
-      </w:r>
-    </w:p>
-    <w:p>
       <w:r>
         <w:rPr>
           <w:noProof/>
         </w:rPr>
         <w:drawing>
-          <wp:inline distT="0" distB="0" distL="0" distR="0" wp14:anchorId="406FEB01" wp14:editId="209749C6">
-            <wp:extent cx="5270500" cy="3921760"/>
+          <wp:inline distT="0" distB="0" distL="0" distR="0" wp14:anchorId="47F070C3" wp14:editId="500618ED">
+            <wp:extent cx="5270500" cy="3380105"/>
             <wp:effectExtent l="0" t="0" r="12700" b="0"/>
-            <wp:docPr id="1" name="圖片 1"/>
+            <wp:docPr id="2" name="圖片 2"/>
             <wp:cNvGraphicFramePr>
               <a:graphicFrameLocks xmlns:a="http://schemas.openxmlformats.org/drawingml/2006/main" noChangeAspect="1"/>
             </wp:cNvGraphicFramePr>
@@ -213,7 +212,7 @@
               <a:graphicData uri="http://schemas.openxmlformats.org/drawingml/2006/picture">
                 <pic:pic xmlns:pic="http://schemas.openxmlformats.org/drawingml/2006/picture">
                   <pic:nvPicPr>
-                    <pic:cNvPr id="1" name="螢幕快照 2017-05-21 下午8.32.38.png"/>
+                    <pic:cNvPr id="2" name="螢幕快照 2017-05-23 下午4.11.52.png"/>
                     <pic:cNvPicPr/>
                   </pic:nvPicPr>
                   <pic:blipFill>
@@ -231,7 +230,7 @@
                   <pic:spPr>
                     <a:xfrm>
                       <a:off x="0" y="0"/>
-                      <a:ext cx="5270500" cy="3921760"/>
+                      <a:ext cx="5270500" cy="3380105"/>
                     </a:xfrm>
                     <a:prstGeom prst="rect">
                       <a:avLst/>
@@ -243,6 +242,7 @@
           </wp:inline>
         </w:drawing>
       </w:r>
+      <w:bookmarkEnd w:id="0"/>
     </w:p>
     <w:sectPr>
       <w:pgSz w:w="11900" w:h="16840"/>
